--- a/Documents/016 Project17 -WebApi-Fix UTC Date.docx
+++ b/Documents/016 Project17 -WebApi-Fix UTC Date.docx
@@ -101,7 +101,15 @@
         </w:numPr>
       </w:pPr>
       <w:r>
-        <w:t xml:space="preserve">Go to project : </w:t>
+        <w:t xml:space="preserve">Go to </w:t>
+      </w:r>
+      <w:proofErr w:type="gramStart"/>
+      <w:r>
+        <w:t>project :</w:t>
+      </w:r>
+      <w:proofErr w:type="gramEnd"/>
+      <w:r>
+        <w:t xml:space="preserve"> </w:t>
       </w:r>
       <w:proofErr w:type="spellStart"/>
       <w:r>
@@ -118,7 +126,15 @@
         </w:numPr>
       </w:pPr>
       <w:r>
-        <w:t>dotnet build : to build</w:t>
+        <w:t xml:space="preserve">dotnet </w:t>
+      </w:r>
+      <w:proofErr w:type="gramStart"/>
+      <w:r>
+        <w:t>build :</w:t>
+      </w:r>
+      <w:proofErr w:type="gramEnd"/>
+      <w:r>
+        <w:t xml:space="preserve"> to build</w:t>
       </w:r>
     </w:p>
     <w:p>
@@ -130,7 +146,15 @@
         </w:numPr>
       </w:pPr>
       <w:r>
-        <w:t xml:space="preserve">dotnet run : to run the </w:t>
+        <w:t xml:space="preserve">dotnet </w:t>
+      </w:r>
+      <w:proofErr w:type="gramStart"/>
+      <w:r>
+        <w:t>run :</w:t>
+      </w:r>
+      <w:proofErr w:type="gramEnd"/>
+      <w:r>
+        <w:t xml:space="preserve"> to run the </w:t>
       </w:r>
       <w:proofErr w:type="spellStart"/>
       <w:r>
@@ -506,6 +530,31 @@
                 <w:bCs w:val="0"/>
               </w:rPr>
             </w:pPr>
+            <w:proofErr w:type="spellStart"/>
+            <w:r>
+              <w:rPr>
+                <w:b w:val="0"/>
+                <w:bCs w:val="0"/>
+              </w:rPr>
+              <w:t>MSC.Core</w:t>
+            </w:r>
+            <w:proofErr w:type="spellEnd"/>
+            <w:r>
+              <w:rPr>
+                <w:b w:val="0"/>
+                <w:bCs w:val="0"/>
+              </w:rPr>
+              <w:t>/Mappers/</w:t>
+            </w:r>
+            <w:proofErr w:type="spellStart"/>
+            <w:r>
+              <w:rPr>
+                <w:b w:val="0"/>
+                <w:bCs w:val="0"/>
+              </w:rPr>
+              <w:t>AuoMapperProfiles.cs</w:t>
+            </w:r>
+            <w:proofErr w:type="spellEnd"/>
           </w:p>
         </w:tc>
         <w:tc>
@@ -770,6 +819,1241 @@
       <w:proofErr w:type="spellEnd"/>
       <w:r>
         <w:t xml:space="preserve"> database update</w:t>
+      </w:r>
+    </w:p>
+    <w:p>
+      <w:pPr>
+        <w:pStyle w:val="Heading1"/>
+      </w:pPr>
+      <w:proofErr w:type="spellStart"/>
+      <w:r>
+        <w:t>MSC.Core</w:t>
+      </w:r>
+      <w:proofErr w:type="spellEnd"/>
+      <w:r>
+        <w:t>/Mappers</w:t>
+      </w:r>
+    </w:p>
+    <w:p>
+      <w:pPr>
+        <w:pStyle w:val="Heading2"/>
+      </w:pPr>
+      <w:proofErr w:type="spellStart"/>
+      <w:r>
+        <w:t>AutoMapperProfiles.cs</w:t>
+      </w:r>
+      <w:proofErr w:type="spellEnd"/>
+    </w:p>
+    <w:p>
+      <w:r>
+        <w:t xml:space="preserve">Create the map for dates. </w:t>
+      </w:r>
+    </w:p>
+    <w:p>
+      <w:pPr>
+        <w:shd w:val="clear" w:color="auto" w:fill="1F1F1F"/>
+        <w:spacing w:after="0" w:line="160" w:lineRule="atLeast"/>
+        <w:rPr>
+          <w:rFonts w:ascii="Consolas" w:eastAsia="Times New Roman" w:hAnsi="Consolas" w:cs="Times New Roman"/>
+          <w:color w:val="CCCCCC"/>
+          <w:sz w:val="16"/>
+          <w:szCs w:val="16"/>
+        </w:rPr>
+      </w:pPr>
+      <w:r>
+        <w:rPr>
+          <w:rFonts w:ascii="Consolas" w:eastAsia="Times New Roman" w:hAnsi="Consolas" w:cs="Times New Roman"/>
+          <w:color w:val="CCCCCC"/>
+          <w:sz w:val="16"/>
+          <w:szCs w:val="16"/>
+        </w:rPr>
+        <w:t xml:space="preserve">    </w:t>
+      </w:r>
+      <w:r>
+        <w:rPr>
+          <w:rFonts w:ascii="Consolas" w:eastAsia="Times New Roman" w:hAnsi="Consolas" w:cs="Times New Roman"/>
+          <w:color w:val="569CD6"/>
+          <w:sz w:val="16"/>
+          <w:szCs w:val="16"/>
+        </w:rPr>
+        <w:t>public</w:t>
+      </w:r>
+      <w:r>
+        <w:rPr>
+          <w:rFonts w:ascii="Consolas" w:eastAsia="Times New Roman" w:hAnsi="Consolas" w:cs="Times New Roman"/>
+          <w:color w:val="CCCCCC"/>
+          <w:sz w:val="16"/>
+          <w:szCs w:val="16"/>
+        </w:rPr>
+        <w:t xml:space="preserve"> </w:t>
+      </w:r>
+      <w:proofErr w:type="spellStart"/>
+      <w:proofErr w:type="gramStart"/>
+      <w:r>
+        <w:rPr>
+          <w:rFonts w:ascii="Consolas" w:eastAsia="Times New Roman" w:hAnsi="Consolas" w:cs="Times New Roman"/>
+          <w:color w:val="4EC9B0"/>
+          <w:sz w:val="16"/>
+          <w:szCs w:val="16"/>
+        </w:rPr>
+        <w:t>AutoMapperProfiles</w:t>
+      </w:r>
+      <w:proofErr w:type="spellEnd"/>
+      <w:r>
+        <w:rPr>
+          <w:rFonts w:ascii="Consolas" w:eastAsia="Times New Roman" w:hAnsi="Consolas" w:cs="Times New Roman"/>
+          <w:color w:val="CCCCCC"/>
+          <w:sz w:val="16"/>
+          <w:szCs w:val="16"/>
+        </w:rPr>
+        <w:t>(</w:t>
+      </w:r>
+      <w:proofErr w:type="gramEnd"/>
+      <w:r>
+        <w:rPr>
+          <w:rFonts w:ascii="Consolas" w:eastAsia="Times New Roman" w:hAnsi="Consolas" w:cs="Times New Roman"/>
+          <w:color w:val="CCCCCC"/>
+          <w:sz w:val="16"/>
+          <w:szCs w:val="16"/>
+        </w:rPr>
+        <w:t>)</w:t>
+      </w:r>
+    </w:p>
+    <w:p>
+      <w:pPr>
+        <w:shd w:val="clear" w:color="auto" w:fill="1F1F1F"/>
+        <w:spacing w:after="0" w:line="160" w:lineRule="atLeast"/>
+        <w:rPr>
+          <w:rFonts w:ascii="Consolas" w:eastAsia="Times New Roman" w:hAnsi="Consolas" w:cs="Times New Roman"/>
+          <w:color w:val="CCCCCC"/>
+          <w:sz w:val="16"/>
+          <w:szCs w:val="16"/>
+        </w:rPr>
+      </w:pPr>
+      <w:r>
+        <w:rPr>
+          <w:rFonts w:ascii="Consolas" w:eastAsia="Times New Roman" w:hAnsi="Consolas" w:cs="Times New Roman"/>
+          <w:color w:val="CCCCCC"/>
+          <w:sz w:val="16"/>
+          <w:szCs w:val="16"/>
+        </w:rPr>
+        <w:t>    {</w:t>
+      </w:r>
+    </w:p>
+    <w:p>
+      <w:pPr>
+        <w:shd w:val="clear" w:color="auto" w:fill="1F1F1F"/>
+        <w:spacing w:after="0" w:line="160" w:lineRule="atLeast"/>
+        <w:rPr>
+          <w:rFonts w:ascii="Consolas" w:eastAsia="Times New Roman" w:hAnsi="Consolas" w:cs="Times New Roman"/>
+          <w:color w:val="CCCCCC"/>
+          <w:sz w:val="16"/>
+          <w:szCs w:val="16"/>
+        </w:rPr>
+      </w:pPr>
+      <w:r>
+        <w:rPr>
+          <w:rFonts w:ascii="Consolas" w:eastAsia="Times New Roman" w:hAnsi="Consolas" w:cs="Times New Roman"/>
+          <w:color w:val="CCCCCC"/>
+          <w:sz w:val="16"/>
+          <w:szCs w:val="16"/>
+        </w:rPr>
+        <w:t xml:space="preserve">        </w:t>
+      </w:r>
+      <w:proofErr w:type="spellStart"/>
+      <w:r>
+        <w:rPr>
+          <w:rFonts w:ascii="Consolas" w:eastAsia="Times New Roman" w:hAnsi="Consolas" w:cs="Times New Roman"/>
+          <w:color w:val="DCDCAA"/>
+          <w:sz w:val="16"/>
+          <w:szCs w:val="16"/>
+        </w:rPr>
+        <w:t>Map_AppUser_To_</w:t>
+      </w:r>
+      <w:proofErr w:type="gramStart"/>
+      <w:r>
+        <w:rPr>
+          <w:rFonts w:ascii="Consolas" w:eastAsia="Times New Roman" w:hAnsi="Consolas" w:cs="Times New Roman"/>
+          <w:color w:val="DCDCAA"/>
+          <w:sz w:val="16"/>
+          <w:szCs w:val="16"/>
+        </w:rPr>
+        <w:t>UserDto</w:t>
+      </w:r>
+      <w:proofErr w:type="spellEnd"/>
+      <w:r>
+        <w:rPr>
+          <w:rFonts w:ascii="Consolas" w:eastAsia="Times New Roman" w:hAnsi="Consolas" w:cs="Times New Roman"/>
+          <w:color w:val="CCCCCC"/>
+          <w:sz w:val="16"/>
+          <w:szCs w:val="16"/>
+        </w:rPr>
+        <w:t>(</w:t>
+      </w:r>
+      <w:proofErr w:type="gramEnd"/>
+      <w:r>
+        <w:rPr>
+          <w:rFonts w:ascii="Consolas" w:eastAsia="Times New Roman" w:hAnsi="Consolas" w:cs="Times New Roman"/>
+          <w:color w:val="CCCCCC"/>
+          <w:sz w:val="16"/>
+          <w:szCs w:val="16"/>
+        </w:rPr>
+        <w:t>);</w:t>
+      </w:r>
+    </w:p>
+    <w:p>
+      <w:pPr>
+        <w:shd w:val="clear" w:color="auto" w:fill="1F1F1F"/>
+        <w:spacing w:after="0" w:line="160" w:lineRule="atLeast"/>
+        <w:rPr>
+          <w:rFonts w:ascii="Consolas" w:eastAsia="Times New Roman" w:hAnsi="Consolas" w:cs="Times New Roman"/>
+          <w:color w:val="CCCCCC"/>
+          <w:sz w:val="16"/>
+          <w:szCs w:val="16"/>
+        </w:rPr>
+      </w:pPr>
+      <w:r>
+        <w:rPr>
+          <w:rFonts w:ascii="Consolas" w:eastAsia="Times New Roman" w:hAnsi="Consolas" w:cs="Times New Roman"/>
+          <w:color w:val="CCCCCC"/>
+          <w:sz w:val="16"/>
+          <w:szCs w:val="16"/>
+        </w:rPr>
+        <w:t xml:space="preserve">        </w:t>
+      </w:r>
+      <w:proofErr w:type="spellStart"/>
+      <w:r>
+        <w:rPr>
+          <w:rFonts w:ascii="Consolas" w:eastAsia="Times New Roman" w:hAnsi="Consolas" w:cs="Times New Roman"/>
+          <w:color w:val="DCDCAA"/>
+          <w:sz w:val="16"/>
+          <w:szCs w:val="16"/>
+        </w:rPr>
+        <w:t>Map_Photo_To_</w:t>
+      </w:r>
+      <w:proofErr w:type="gramStart"/>
+      <w:r>
+        <w:rPr>
+          <w:rFonts w:ascii="Consolas" w:eastAsia="Times New Roman" w:hAnsi="Consolas" w:cs="Times New Roman"/>
+          <w:color w:val="DCDCAA"/>
+          <w:sz w:val="16"/>
+          <w:szCs w:val="16"/>
+        </w:rPr>
+        <w:t>PhotoDto</w:t>
+      </w:r>
+      <w:proofErr w:type="spellEnd"/>
+      <w:r>
+        <w:rPr>
+          <w:rFonts w:ascii="Consolas" w:eastAsia="Times New Roman" w:hAnsi="Consolas" w:cs="Times New Roman"/>
+          <w:color w:val="CCCCCC"/>
+          <w:sz w:val="16"/>
+          <w:szCs w:val="16"/>
+        </w:rPr>
+        <w:t>(</w:t>
+      </w:r>
+      <w:proofErr w:type="gramEnd"/>
+      <w:r>
+        <w:rPr>
+          <w:rFonts w:ascii="Consolas" w:eastAsia="Times New Roman" w:hAnsi="Consolas" w:cs="Times New Roman"/>
+          <w:color w:val="CCCCCC"/>
+          <w:sz w:val="16"/>
+          <w:szCs w:val="16"/>
+        </w:rPr>
+        <w:t>);</w:t>
+      </w:r>
+    </w:p>
+    <w:p>
+      <w:pPr>
+        <w:shd w:val="clear" w:color="auto" w:fill="1F1F1F"/>
+        <w:spacing w:after="0" w:line="160" w:lineRule="atLeast"/>
+        <w:rPr>
+          <w:rFonts w:ascii="Consolas" w:eastAsia="Times New Roman" w:hAnsi="Consolas" w:cs="Times New Roman"/>
+          <w:color w:val="CCCCCC"/>
+          <w:sz w:val="16"/>
+          <w:szCs w:val="16"/>
+        </w:rPr>
+      </w:pPr>
+      <w:r>
+        <w:rPr>
+          <w:rFonts w:ascii="Consolas" w:eastAsia="Times New Roman" w:hAnsi="Consolas" w:cs="Times New Roman"/>
+          <w:color w:val="CCCCCC"/>
+          <w:sz w:val="16"/>
+          <w:szCs w:val="16"/>
+        </w:rPr>
+        <w:t xml:space="preserve">        </w:t>
+      </w:r>
+      <w:proofErr w:type="spellStart"/>
+      <w:r>
+        <w:rPr>
+          <w:rFonts w:ascii="Consolas" w:eastAsia="Times New Roman" w:hAnsi="Consolas" w:cs="Times New Roman"/>
+          <w:color w:val="DCDCAA"/>
+          <w:sz w:val="16"/>
+          <w:szCs w:val="16"/>
+        </w:rPr>
+        <w:t>Map_AppUser_To_</w:t>
+      </w:r>
+      <w:proofErr w:type="gramStart"/>
+      <w:r>
+        <w:rPr>
+          <w:rFonts w:ascii="Consolas" w:eastAsia="Times New Roman" w:hAnsi="Consolas" w:cs="Times New Roman"/>
+          <w:color w:val="DCDCAA"/>
+          <w:sz w:val="16"/>
+          <w:szCs w:val="16"/>
+        </w:rPr>
+        <w:t>LoggedInUserDto</w:t>
+      </w:r>
+      <w:proofErr w:type="spellEnd"/>
+      <w:r>
+        <w:rPr>
+          <w:rFonts w:ascii="Consolas" w:eastAsia="Times New Roman" w:hAnsi="Consolas" w:cs="Times New Roman"/>
+          <w:color w:val="CCCCCC"/>
+          <w:sz w:val="16"/>
+          <w:szCs w:val="16"/>
+        </w:rPr>
+        <w:t>(</w:t>
+      </w:r>
+      <w:proofErr w:type="gramEnd"/>
+      <w:r>
+        <w:rPr>
+          <w:rFonts w:ascii="Consolas" w:eastAsia="Times New Roman" w:hAnsi="Consolas" w:cs="Times New Roman"/>
+          <w:color w:val="CCCCCC"/>
+          <w:sz w:val="16"/>
+          <w:szCs w:val="16"/>
+        </w:rPr>
+        <w:t>);</w:t>
+      </w:r>
+    </w:p>
+    <w:p>
+      <w:pPr>
+        <w:shd w:val="clear" w:color="auto" w:fill="1F1F1F"/>
+        <w:spacing w:after="0" w:line="160" w:lineRule="atLeast"/>
+        <w:rPr>
+          <w:rFonts w:ascii="Consolas" w:eastAsia="Times New Roman" w:hAnsi="Consolas" w:cs="Times New Roman"/>
+          <w:color w:val="CCCCCC"/>
+          <w:sz w:val="16"/>
+          <w:szCs w:val="16"/>
+        </w:rPr>
+      </w:pPr>
+      <w:r>
+        <w:rPr>
+          <w:rFonts w:ascii="Consolas" w:eastAsia="Times New Roman" w:hAnsi="Consolas" w:cs="Times New Roman"/>
+          <w:color w:val="CCCCCC"/>
+          <w:sz w:val="16"/>
+          <w:szCs w:val="16"/>
+        </w:rPr>
+        <w:t xml:space="preserve">        </w:t>
+      </w:r>
+      <w:proofErr w:type="spellStart"/>
+      <w:r>
+        <w:rPr>
+          <w:rFonts w:ascii="Consolas" w:eastAsia="Times New Roman" w:hAnsi="Consolas" w:cs="Times New Roman"/>
+          <w:color w:val="DCDCAA"/>
+          <w:sz w:val="16"/>
+          <w:szCs w:val="16"/>
+        </w:rPr>
+        <w:t>Map_UserRegisterDto_To_</w:t>
+      </w:r>
+      <w:proofErr w:type="gramStart"/>
+      <w:r>
+        <w:rPr>
+          <w:rFonts w:ascii="Consolas" w:eastAsia="Times New Roman" w:hAnsi="Consolas" w:cs="Times New Roman"/>
+          <w:color w:val="DCDCAA"/>
+          <w:sz w:val="16"/>
+          <w:szCs w:val="16"/>
+        </w:rPr>
+        <w:t>AppUser</w:t>
+      </w:r>
+      <w:proofErr w:type="spellEnd"/>
+      <w:r>
+        <w:rPr>
+          <w:rFonts w:ascii="Consolas" w:eastAsia="Times New Roman" w:hAnsi="Consolas" w:cs="Times New Roman"/>
+          <w:color w:val="CCCCCC"/>
+          <w:sz w:val="16"/>
+          <w:szCs w:val="16"/>
+        </w:rPr>
+        <w:t>(</w:t>
+      </w:r>
+      <w:proofErr w:type="gramEnd"/>
+      <w:r>
+        <w:rPr>
+          <w:rFonts w:ascii="Consolas" w:eastAsia="Times New Roman" w:hAnsi="Consolas" w:cs="Times New Roman"/>
+          <w:color w:val="CCCCCC"/>
+          <w:sz w:val="16"/>
+          <w:szCs w:val="16"/>
+        </w:rPr>
+        <w:t>);</w:t>
+      </w:r>
+    </w:p>
+    <w:p>
+      <w:pPr>
+        <w:shd w:val="clear" w:color="auto" w:fill="1F1F1F"/>
+        <w:spacing w:after="0" w:line="160" w:lineRule="atLeast"/>
+        <w:rPr>
+          <w:rFonts w:ascii="Consolas" w:eastAsia="Times New Roman" w:hAnsi="Consolas" w:cs="Times New Roman"/>
+          <w:color w:val="CCCCCC"/>
+          <w:sz w:val="16"/>
+          <w:szCs w:val="16"/>
+        </w:rPr>
+      </w:pPr>
+      <w:r>
+        <w:rPr>
+          <w:rFonts w:ascii="Consolas" w:eastAsia="Times New Roman" w:hAnsi="Consolas" w:cs="Times New Roman"/>
+          <w:color w:val="CCCCCC"/>
+          <w:sz w:val="16"/>
+          <w:szCs w:val="16"/>
+        </w:rPr>
+        <w:t xml:space="preserve">        </w:t>
+      </w:r>
+      <w:proofErr w:type="spellStart"/>
+      <w:r>
+        <w:rPr>
+          <w:rFonts w:ascii="Consolas" w:eastAsia="Times New Roman" w:hAnsi="Consolas" w:cs="Times New Roman"/>
+          <w:color w:val="DCDCAA"/>
+          <w:sz w:val="16"/>
+          <w:szCs w:val="16"/>
+        </w:rPr>
+        <w:t>Map_MemberUpdateDto_To_</w:t>
+      </w:r>
+      <w:proofErr w:type="gramStart"/>
+      <w:r>
+        <w:rPr>
+          <w:rFonts w:ascii="Consolas" w:eastAsia="Times New Roman" w:hAnsi="Consolas" w:cs="Times New Roman"/>
+          <w:color w:val="DCDCAA"/>
+          <w:sz w:val="16"/>
+          <w:szCs w:val="16"/>
+        </w:rPr>
+        <w:t>AppUser</w:t>
+      </w:r>
+      <w:proofErr w:type="spellEnd"/>
+      <w:r>
+        <w:rPr>
+          <w:rFonts w:ascii="Consolas" w:eastAsia="Times New Roman" w:hAnsi="Consolas" w:cs="Times New Roman"/>
+          <w:color w:val="CCCCCC"/>
+          <w:sz w:val="16"/>
+          <w:szCs w:val="16"/>
+        </w:rPr>
+        <w:t>(</w:t>
+      </w:r>
+      <w:proofErr w:type="gramEnd"/>
+      <w:r>
+        <w:rPr>
+          <w:rFonts w:ascii="Consolas" w:eastAsia="Times New Roman" w:hAnsi="Consolas" w:cs="Times New Roman"/>
+          <w:color w:val="CCCCCC"/>
+          <w:sz w:val="16"/>
+          <w:szCs w:val="16"/>
+        </w:rPr>
+        <w:t>);</w:t>
+      </w:r>
+    </w:p>
+    <w:p>
+      <w:pPr>
+        <w:shd w:val="clear" w:color="auto" w:fill="1F1F1F"/>
+        <w:spacing w:after="0" w:line="160" w:lineRule="atLeast"/>
+        <w:rPr>
+          <w:rFonts w:ascii="Consolas" w:eastAsia="Times New Roman" w:hAnsi="Consolas" w:cs="Times New Roman"/>
+          <w:color w:val="CCCCCC"/>
+          <w:sz w:val="16"/>
+          <w:szCs w:val="16"/>
+        </w:rPr>
+      </w:pPr>
+      <w:r>
+        <w:rPr>
+          <w:rFonts w:ascii="Consolas" w:eastAsia="Times New Roman" w:hAnsi="Consolas" w:cs="Times New Roman"/>
+          <w:color w:val="CCCCCC"/>
+          <w:sz w:val="16"/>
+          <w:szCs w:val="16"/>
+        </w:rPr>
+        <w:t xml:space="preserve">        </w:t>
+      </w:r>
+      <w:proofErr w:type="spellStart"/>
+      <w:r>
+        <w:rPr>
+          <w:rFonts w:ascii="Consolas" w:eastAsia="Times New Roman" w:hAnsi="Consolas" w:cs="Times New Roman"/>
+          <w:color w:val="DCDCAA"/>
+          <w:sz w:val="16"/>
+          <w:szCs w:val="16"/>
+        </w:rPr>
+        <w:t>Map_Message_to_</w:t>
+      </w:r>
+      <w:proofErr w:type="gramStart"/>
+      <w:r>
+        <w:rPr>
+          <w:rFonts w:ascii="Consolas" w:eastAsia="Times New Roman" w:hAnsi="Consolas" w:cs="Times New Roman"/>
+          <w:color w:val="DCDCAA"/>
+          <w:sz w:val="16"/>
+          <w:szCs w:val="16"/>
+        </w:rPr>
+        <w:t>MessageDto</w:t>
+      </w:r>
+      <w:proofErr w:type="spellEnd"/>
+      <w:r>
+        <w:rPr>
+          <w:rFonts w:ascii="Consolas" w:eastAsia="Times New Roman" w:hAnsi="Consolas" w:cs="Times New Roman"/>
+          <w:color w:val="CCCCCC"/>
+          <w:sz w:val="16"/>
+          <w:szCs w:val="16"/>
+        </w:rPr>
+        <w:t>(</w:t>
+      </w:r>
+      <w:proofErr w:type="gramEnd"/>
+      <w:r>
+        <w:rPr>
+          <w:rFonts w:ascii="Consolas" w:eastAsia="Times New Roman" w:hAnsi="Consolas" w:cs="Times New Roman"/>
+          <w:color w:val="CCCCCC"/>
+          <w:sz w:val="16"/>
+          <w:szCs w:val="16"/>
+        </w:rPr>
+        <w:t>);</w:t>
+      </w:r>
+    </w:p>
+    <w:p>
+      <w:pPr>
+        <w:shd w:val="clear" w:color="auto" w:fill="1F1F1F"/>
+        <w:spacing w:after="0" w:line="160" w:lineRule="atLeast"/>
+        <w:rPr>
+          <w:rFonts w:ascii="Consolas" w:eastAsia="Times New Roman" w:hAnsi="Consolas" w:cs="Times New Roman"/>
+          <w:color w:val="CCCCCC"/>
+          <w:sz w:val="16"/>
+          <w:szCs w:val="16"/>
+        </w:rPr>
+      </w:pPr>
+    </w:p>
+    <w:p>
+      <w:pPr>
+        <w:shd w:val="clear" w:color="auto" w:fill="1F1F1F"/>
+        <w:spacing w:after="0" w:line="160" w:lineRule="atLeast"/>
+        <w:rPr>
+          <w:rFonts w:ascii="Consolas" w:eastAsia="Times New Roman" w:hAnsi="Consolas" w:cs="Times New Roman"/>
+          <w:color w:val="CCCCCC"/>
+          <w:sz w:val="16"/>
+          <w:szCs w:val="16"/>
+        </w:rPr>
+      </w:pPr>
+      <w:r>
+        <w:rPr>
+          <w:rFonts w:ascii="Consolas" w:eastAsia="Times New Roman" w:hAnsi="Consolas" w:cs="Times New Roman"/>
+          <w:color w:val="6A9955"/>
+          <w:sz w:val="16"/>
+          <w:szCs w:val="16"/>
+        </w:rPr>
+        <w:t>        //all dates to be passed back as UTC. EF when pulling dates is not adding Z to the dates</w:t>
+      </w:r>
+    </w:p>
+    <w:p>
+      <w:pPr>
+        <w:shd w:val="clear" w:color="auto" w:fill="1F1F1F"/>
+        <w:spacing w:after="0" w:line="160" w:lineRule="atLeast"/>
+        <w:rPr>
+          <w:rFonts w:ascii="Consolas" w:eastAsia="Times New Roman" w:hAnsi="Consolas" w:cs="Times New Roman"/>
+          <w:color w:val="CCCCCC"/>
+          <w:sz w:val="16"/>
+          <w:szCs w:val="16"/>
+        </w:rPr>
+      </w:pPr>
+      <w:r>
+        <w:rPr>
+          <w:rFonts w:ascii="Consolas" w:eastAsia="Times New Roman" w:hAnsi="Consolas" w:cs="Times New Roman"/>
+          <w:color w:val="6A9955"/>
+          <w:sz w:val="16"/>
+          <w:szCs w:val="16"/>
+        </w:rPr>
+        <w:t xml:space="preserve">        //this will handle all </w:t>
+      </w:r>
+      <w:proofErr w:type="spellStart"/>
+      <w:r>
+        <w:rPr>
+          <w:rFonts w:ascii="Consolas" w:eastAsia="Times New Roman" w:hAnsi="Consolas" w:cs="Times New Roman"/>
+          <w:color w:val="6A9955"/>
+          <w:sz w:val="16"/>
+          <w:szCs w:val="16"/>
+        </w:rPr>
+        <w:t>datetims</w:t>
+      </w:r>
+      <w:proofErr w:type="spellEnd"/>
+      <w:r>
+        <w:rPr>
+          <w:rFonts w:ascii="Consolas" w:eastAsia="Times New Roman" w:hAnsi="Consolas" w:cs="Times New Roman"/>
+          <w:color w:val="6A9955"/>
+          <w:sz w:val="16"/>
+          <w:szCs w:val="16"/>
+        </w:rPr>
+        <w:t xml:space="preserve"> that are not optional</w:t>
+      </w:r>
+    </w:p>
+    <w:p>
+      <w:pPr>
+        <w:shd w:val="clear" w:color="auto" w:fill="1F1F1F"/>
+        <w:spacing w:after="0" w:line="160" w:lineRule="atLeast"/>
+        <w:rPr>
+          <w:rFonts w:ascii="Consolas" w:eastAsia="Times New Roman" w:hAnsi="Consolas" w:cs="Times New Roman"/>
+          <w:color w:val="CCCCCC"/>
+          <w:sz w:val="16"/>
+          <w:szCs w:val="16"/>
+        </w:rPr>
+      </w:pPr>
+      <w:r>
+        <w:rPr>
+          <w:rFonts w:ascii="Consolas" w:eastAsia="Times New Roman" w:hAnsi="Consolas" w:cs="Times New Roman"/>
+          <w:color w:val="CCCCCC"/>
+          <w:sz w:val="16"/>
+          <w:szCs w:val="16"/>
+        </w:rPr>
+        <w:t xml:space="preserve">        </w:t>
+      </w:r>
+      <w:proofErr w:type="spellStart"/>
+      <w:r>
+        <w:rPr>
+          <w:rFonts w:ascii="Consolas" w:eastAsia="Times New Roman" w:hAnsi="Consolas" w:cs="Times New Roman"/>
+          <w:color w:val="DCDCAA"/>
+          <w:sz w:val="16"/>
+          <w:szCs w:val="16"/>
+        </w:rPr>
+        <w:t>CreateMap</w:t>
+      </w:r>
+      <w:proofErr w:type="spellEnd"/>
+      <w:r>
+        <w:rPr>
+          <w:rFonts w:ascii="Consolas" w:eastAsia="Times New Roman" w:hAnsi="Consolas" w:cs="Times New Roman"/>
+          <w:color w:val="CCCCCC"/>
+          <w:sz w:val="16"/>
+          <w:szCs w:val="16"/>
+        </w:rPr>
+        <w:t>&lt;</w:t>
+      </w:r>
+      <w:proofErr w:type="spellStart"/>
+      <w:r>
+        <w:rPr>
+          <w:rFonts w:ascii="Consolas" w:eastAsia="Times New Roman" w:hAnsi="Consolas" w:cs="Times New Roman"/>
+          <w:color w:val="4EC9B0"/>
+          <w:sz w:val="16"/>
+          <w:szCs w:val="16"/>
+        </w:rPr>
+        <w:t>DateTime</w:t>
+      </w:r>
+      <w:proofErr w:type="spellEnd"/>
+      <w:r>
+        <w:rPr>
+          <w:rFonts w:ascii="Consolas" w:eastAsia="Times New Roman" w:hAnsi="Consolas" w:cs="Times New Roman"/>
+          <w:color w:val="CCCCCC"/>
+          <w:sz w:val="16"/>
+          <w:szCs w:val="16"/>
+        </w:rPr>
+        <w:t xml:space="preserve">, </w:t>
+      </w:r>
+      <w:proofErr w:type="spellStart"/>
+      <w:r>
+        <w:rPr>
+          <w:rFonts w:ascii="Consolas" w:eastAsia="Times New Roman" w:hAnsi="Consolas" w:cs="Times New Roman"/>
+          <w:color w:val="4EC9B0"/>
+          <w:sz w:val="16"/>
+          <w:szCs w:val="16"/>
+        </w:rPr>
+        <w:t>DateTime</w:t>
+      </w:r>
+      <w:proofErr w:type="spellEnd"/>
+      <w:proofErr w:type="gramStart"/>
+      <w:r>
+        <w:rPr>
+          <w:rFonts w:ascii="Consolas" w:eastAsia="Times New Roman" w:hAnsi="Consolas" w:cs="Times New Roman"/>
+          <w:color w:val="CCCCCC"/>
+          <w:sz w:val="16"/>
+          <w:szCs w:val="16"/>
+        </w:rPr>
+        <w:t>&gt;(</w:t>
+      </w:r>
+      <w:proofErr w:type="gramEnd"/>
+      <w:r>
+        <w:rPr>
+          <w:rFonts w:ascii="Consolas" w:eastAsia="Times New Roman" w:hAnsi="Consolas" w:cs="Times New Roman"/>
+          <w:color w:val="CCCCCC"/>
+          <w:sz w:val="16"/>
+          <w:szCs w:val="16"/>
+        </w:rPr>
+        <w:t>)</w:t>
+      </w:r>
+      <w:r>
+        <w:rPr>
+          <w:rFonts w:ascii="Consolas" w:eastAsia="Times New Roman" w:hAnsi="Consolas" w:cs="Times New Roman"/>
+          <w:color w:val="D4D4D4"/>
+          <w:sz w:val="16"/>
+          <w:szCs w:val="16"/>
+        </w:rPr>
+        <w:t>.</w:t>
+      </w:r>
+      <w:proofErr w:type="spellStart"/>
+      <w:r>
+        <w:rPr>
+          <w:rFonts w:ascii="Consolas" w:eastAsia="Times New Roman" w:hAnsi="Consolas" w:cs="Times New Roman"/>
+          <w:color w:val="DCDCAA"/>
+          <w:sz w:val="16"/>
+          <w:szCs w:val="16"/>
+        </w:rPr>
+        <w:t>ConvertUsing</w:t>
+      </w:r>
+      <w:proofErr w:type="spellEnd"/>
+      <w:r>
+        <w:rPr>
+          <w:rFonts w:ascii="Consolas" w:eastAsia="Times New Roman" w:hAnsi="Consolas" w:cs="Times New Roman"/>
+          <w:color w:val="CCCCCC"/>
+          <w:sz w:val="16"/>
+          <w:szCs w:val="16"/>
+        </w:rPr>
+        <w:t>(</w:t>
+      </w:r>
+      <w:r>
+        <w:rPr>
+          <w:rFonts w:ascii="Consolas" w:eastAsia="Times New Roman" w:hAnsi="Consolas" w:cs="Times New Roman"/>
+          <w:color w:val="9CDCFE"/>
+          <w:sz w:val="16"/>
+          <w:szCs w:val="16"/>
+        </w:rPr>
+        <w:t>d</w:t>
+      </w:r>
+      <w:r>
+        <w:rPr>
+          <w:rFonts w:ascii="Consolas" w:eastAsia="Times New Roman" w:hAnsi="Consolas" w:cs="Times New Roman"/>
+          <w:color w:val="CCCCCC"/>
+          <w:sz w:val="16"/>
+          <w:szCs w:val="16"/>
+        </w:rPr>
+        <w:t xml:space="preserve"> </w:t>
+      </w:r>
+      <w:r>
+        <w:rPr>
+          <w:rFonts w:ascii="Consolas" w:eastAsia="Times New Roman" w:hAnsi="Consolas" w:cs="Times New Roman"/>
+          <w:color w:val="D4D4D4"/>
+          <w:sz w:val="16"/>
+          <w:szCs w:val="16"/>
+        </w:rPr>
+        <w:t>=&gt;</w:t>
+      </w:r>
+      <w:r>
+        <w:rPr>
+          <w:rFonts w:ascii="Consolas" w:eastAsia="Times New Roman" w:hAnsi="Consolas" w:cs="Times New Roman"/>
+          <w:color w:val="CCCCCC"/>
+          <w:sz w:val="16"/>
+          <w:szCs w:val="16"/>
+        </w:rPr>
+        <w:t xml:space="preserve"> </w:t>
+      </w:r>
+      <w:proofErr w:type="spellStart"/>
+      <w:r>
+        <w:rPr>
+          <w:rFonts w:ascii="Consolas" w:eastAsia="Times New Roman" w:hAnsi="Consolas" w:cs="Times New Roman"/>
+          <w:color w:val="4EC9B0"/>
+          <w:sz w:val="16"/>
+          <w:szCs w:val="16"/>
+        </w:rPr>
+        <w:t>DateTime</w:t>
+      </w:r>
+      <w:r>
+        <w:rPr>
+          <w:rFonts w:ascii="Consolas" w:eastAsia="Times New Roman" w:hAnsi="Consolas" w:cs="Times New Roman"/>
+          <w:color w:val="D4D4D4"/>
+          <w:sz w:val="16"/>
+          <w:szCs w:val="16"/>
+        </w:rPr>
+        <w:t>.</w:t>
+      </w:r>
+      <w:r>
+        <w:rPr>
+          <w:rFonts w:ascii="Consolas" w:eastAsia="Times New Roman" w:hAnsi="Consolas" w:cs="Times New Roman"/>
+          <w:color w:val="DCDCAA"/>
+          <w:sz w:val="16"/>
+          <w:szCs w:val="16"/>
+        </w:rPr>
+        <w:t>SpecifyKind</w:t>
+      </w:r>
+      <w:proofErr w:type="spellEnd"/>
+      <w:r>
+        <w:rPr>
+          <w:rFonts w:ascii="Consolas" w:eastAsia="Times New Roman" w:hAnsi="Consolas" w:cs="Times New Roman"/>
+          <w:color w:val="CCCCCC"/>
+          <w:sz w:val="16"/>
+          <w:szCs w:val="16"/>
+        </w:rPr>
+        <w:t>(</w:t>
+      </w:r>
+      <w:r>
+        <w:rPr>
+          <w:rFonts w:ascii="Consolas" w:eastAsia="Times New Roman" w:hAnsi="Consolas" w:cs="Times New Roman"/>
+          <w:color w:val="9CDCFE"/>
+          <w:sz w:val="16"/>
+          <w:szCs w:val="16"/>
+        </w:rPr>
+        <w:t>d</w:t>
+      </w:r>
+      <w:r>
+        <w:rPr>
+          <w:rFonts w:ascii="Consolas" w:eastAsia="Times New Roman" w:hAnsi="Consolas" w:cs="Times New Roman"/>
+          <w:color w:val="CCCCCC"/>
+          <w:sz w:val="16"/>
+          <w:szCs w:val="16"/>
+        </w:rPr>
+        <w:t xml:space="preserve">, </w:t>
+      </w:r>
+      <w:proofErr w:type="spellStart"/>
+      <w:r>
+        <w:rPr>
+          <w:rFonts w:ascii="Consolas" w:eastAsia="Times New Roman" w:hAnsi="Consolas" w:cs="Times New Roman"/>
+          <w:color w:val="4EC9B0"/>
+          <w:sz w:val="16"/>
+          <w:szCs w:val="16"/>
+        </w:rPr>
+        <w:t>DateTimeKind</w:t>
+      </w:r>
+      <w:r>
+        <w:rPr>
+          <w:rFonts w:ascii="Consolas" w:eastAsia="Times New Roman" w:hAnsi="Consolas" w:cs="Times New Roman"/>
+          <w:color w:val="D4D4D4"/>
+          <w:sz w:val="16"/>
+          <w:szCs w:val="16"/>
+        </w:rPr>
+        <w:t>.</w:t>
+      </w:r>
+      <w:r>
+        <w:rPr>
+          <w:rFonts w:ascii="Consolas" w:eastAsia="Times New Roman" w:hAnsi="Consolas" w:cs="Times New Roman"/>
+          <w:color w:val="4FC1FF"/>
+          <w:sz w:val="16"/>
+          <w:szCs w:val="16"/>
+        </w:rPr>
+        <w:t>Utc</w:t>
+      </w:r>
+      <w:proofErr w:type="spellEnd"/>
+      <w:r>
+        <w:rPr>
+          <w:rFonts w:ascii="Consolas" w:eastAsia="Times New Roman" w:hAnsi="Consolas" w:cs="Times New Roman"/>
+          <w:color w:val="CCCCCC"/>
+          <w:sz w:val="16"/>
+          <w:szCs w:val="16"/>
+        </w:rPr>
+        <w:t>));</w:t>
+      </w:r>
+    </w:p>
+    <w:p>
+      <w:pPr>
+        <w:shd w:val="clear" w:color="auto" w:fill="1F1F1F"/>
+        <w:spacing w:after="0" w:line="160" w:lineRule="atLeast"/>
+        <w:rPr>
+          <w:rFonts w:ascii="Consolas" w:eastAsia="Times New Roman" w:hAnsi="Consolas" w:cs="Times New Roman"/>
+          <w:color w:val="CCCCCC"/>
+          <w:sz w:val="16"/>
+          <w:szCs w:val="16"/>
+        </w:rPr>
+      </w:pPr>
+      <w:r>
+        <w:rPr>
+          <w:rFonts w:ascii="Consolas" w:eastAsia="Times New Roman" w:hAnsi="Consolas" w:cs="Times New Roman"/>
+          <w:color w:val="6A9955"/>
+          <w:sz w:val="16"/>
+          <w:szCs w:val="16"/>
+        </w:rPr>
+        <w:t>        //for optional dates</w:t>
+      </w:r>
+    </w:p>
+    <w:p>
+      <w:pPr>
+        <w:shd w:val="clear" w:color="auto" w:fill="1F1F1F"/>
+        <w:spacing w:after="0" w:line="160" w:lineRule="atLeast"/>
+        <w:rPr>
+          <w:rFonts w:ascii="Consolas" w:eastAsia="Times New Roman" w:hAnsi="Consolas" w:cs="Times New Roman"/>
+          <w:color w:val="CCCCCC"/>
+          <w:sz w:val="16"/>
+          <w:szCs w:val="16"/>
+        </w:rPr>
+      </w:pPr>
+      <w:r>
+        <w:rPr>
+          <w:rFonts w:ascii="Consolas" w:eastAsia="Times New Roman" w:hAnsi="Consolas" w:cs="Times New Roman"/>
+          <w:color w:val="CCCCCC"/>
+          <w:sz w:val="16"/>
+          <w:szCs w:val="16"/>
+        </w:rPr>
+        <w:t xml:space="preserve">        </w:t>
+      </w:r>
+      <w:proofErr w:type="spellStart"/>
+      <w:r>
+        <w:rPr>
+          <w:rFonts w:ascii="Consolas" w:eastAsia="Times New Roman" w:hAnsi="Consolas" w:cs="Times New Roman"/>
+          <w:color w:val="DCDCAA"/>
+          <w:sz w:val="16"/>
+          <w:szCs w:val="16"/>
+        </w:rPr>
+        <w:t>CreateMap</w:t>
+      </w:r>
+      <w:proofErr w:type="spellEnd"/>
+      <w:r>
+        <w:rPr>
+          <w:rFonts w:ascii="Consolas" w:eastAsia="Times New Roman" w:hAnsi="Consolas" w:cs="Times New Roman"/>
+          <w:color w:val="CCCCCC"/>
+          <w:sz w:val="16"/>
+          <w:szCs w:val="16"/>
+        </w:rPr>
+        <w:t>&lt;</w:t>
+      </w:r>
+      <w:proofErr w:type="spellStart"/>
+      <w:proofErr w:type="gramStart"/>
+      <w:r>
+        <w:rPr>
+          <w:rFonts w:ascii="Consolas" w:eastAsia="Times New Roman" w:hAnsi="Consolas" w:cs="Times New Roman"/>
+          <w:color w:val="4EC9B0"/>
+          <w:sz w:val="16"/>
+          <w:szCs w:val="16"/>
+        </w:rPr>
+        <w:t>DateTime</w:t>
+      </w:r>
+      <w:proofErr w:type="spellEnd"/>
+      <w:r>
+        <w:rPr>
+          <w:rFonts w:ascii="Consolas" w:eastAsia="Times New Roman" w:hAnsi="Consolas" w:cs="Times New Roman"/>
+          <w:color w:val="D4D4D4"/>
+          <w:sz w:val="16"/>
+          <w:szCs w:val="16"/>
+        </w:rPr>
+        <w:t>?</w:t>
+      </w:r>
+      <w:r>
+        <w:rPr>
+          <w:rFonts w:ascii="Consolas" w:eastAsia="Times New Roman" w:hAnsi="Consolas" w:cs="Times New Roman"/>
+          <w:color w:val="CCCCCC"/>
+          <w:sz w:val="16"/>
+          <w:szCs w:val="16"/>
+        </w:rPr>
+        <w:t>,</w:t>
+      </w:r>
+      <w:proofErr w:type="gramEnd"/>
+      <w:r>
+        <w:rPr>
+          <w:rFonts w:ascii="Consolas" w:eastAsia="Times New Roman" w:hAnsi="Consolas" w:cs="Times New Roman"/>
+          <w:color w:val="CCCCCC"/>
+          <w:sz w:val="16"/>
+          <w:szCs w:val="16"/>
+        </w:rPr>
+        <w:t xml:space="preserve"> </w:t>
+      </w:r>
+      <w:proofErr w:type="spellStart"/>
+      <w:r>
+        <w:rPr>
+          <w:rFonts w:ascii="Consolas" w:eastAsia="Times New Roman" w:hAnsi="Consolas" w:cs="Times New Roman"/>
+          <w:color w:val="4EC9B0"/>
+          <w:sz w:val="16"/>
+          <w:szCs w:val="16"/>
+        </w:rPr>
+        <w:t>DateTime</w:t>
+      </w:r>
+      <w:proofErr w:type="spellEnd"/>
+      <w:r>
+        <w:rPr>
+          <w:rFonts w:ascii="Consolas" w:eastAsia="Times New Roman" w:hAnsi="Consolas" w:cs="Times New Roman"/>
+          <w:color w:val="D4D4D4"/>
+          <w:sz w:val="16"/>
+          <w:szCs w:val="16"/>
+        </w:rPr>
+        <w:t>?</w:t>
+      </w:r>
+      <w:r>
+        <w:rPr>
+          <w:rFonts w:ascii="Consolas" w:eastAsia="Times New Roman" w:hAnsi="Consolas" w:cs="Times New Roman"/>
+          <w:color w:val="CCCCCC"/>
+          <w:sz w:val="16"/>
+          <w:szCs w:val="16"/>
+        </w:rPr>
+        <w:t>&gt;()</w:t>
+      </w:r>
+      <w:r>
+        <w:rPr>
+          <w:rFonts w:ascii="Consolas" w:eastAsia="Times New Roman" w:hAnsi="Consolas" w:cs="Times New Roman"/>
+          <w:color w:val="D4D4D4"/>
+          <w:sz w:val="16"/>
+          <w:szCs w:val="16"/>
+        </w:rPr>
+        <w:t>.</w:t>
+      </w:r>
+      <w:proofErr w:type="spellStart"/>
+      <w:r>
+        <w:rPr>
+          <w:rFonts w:ascii="Consolas" w:eastAsia="Times New Roman" w:hAnsi="Consolas" w:cs="Times New Roman"/>
+          <w:color w:val="DCDCAA"/>
+          <w:sz w:val="16"/>
+          <w:szCs w:val="16"/>
+        </w:rPr>
+        <w:t>ConvertUsing</w:t>
+      </w:r>
+      <w:proofErr w:type="spellEnd"/>
+      <w:r>
+        <w:rPr>
+          <w:rFonts w:ascii="Consolas" w:eastAsia="Times New Roman" w:hAnsi="Consolas" w:cs="Times New Roman"/>
+          <w:color w:val="CCCCCC"/>
+          <w:sz w:val="16"/>
+          <w:szCs w:val="16"/>
+        </w:rPr>
+        <w:t>(</w:t>
+      </w:r>
+      <w:r>
+        <w:rPr>
+          <w:rFonts w:ascii="Consolas" w:eastAsia="Times New Roman" w:hAnsi="Consolas" w:cs="Times New Roman"/>
+          <w:color w:val="9CDCFE"/>
+          <w:sz w:val="16"/>
+          <w:szCs w:val="16"/>
+        </w:rPr>
+        <w:t>d</w:t>
+      </w:r>
+      <w:r>
+        <w:rPr>
+          <w:rFonts w:ascii="Consolas" w:eastAsia="Times New Roman" w:hAnsi="Consolas" w:cs="Times New Roman"/>
+          <w:color w:val="CCCCCC"/>
+          <w:sz w:val="16"/>
+          <w:szCs w:val="16"/>
+        </w:rPr>
+        <w:t xml:space="preserve"> </w:t>
+      </w:r>
+      <w:r>
+        <w:rPr>
+          <w:rFonts w:ascii="Consolas" w:eastAsia="Times New Roman" w:hAnsi="Consolas" w:cs="Times New Roman"/>
+          <w:color w:val="D4D4D4"/>
+          <w:sz w:val="16"/>
+          <w:szCs w:val="16"/>
+        </w:rPr>
+        <w:t>=&gt;</w:t>
+      </w:r>
+      <w:r>
+        <w:rPr>
+          <w:rFonts w:ascii="Consolas" w:eastAsia="Times New Roman" w:hAnsi="Consolas" w:cs="Times New Roman"/>
+          <w:color w:val="CCCCCC"/>
+          <w:sz w:val="16"/>
+          <w:szCs w:val="16"/>
+        </w:rPr>
+        <w:t xml:space="preserve"> </w:t>
+      </w:r>
+      <w:proofErr w:type="spellStart"/>
+      <w:r>
+        <w:rPr>
+          <w:rFonts w:ascii="Consolas" w:eastAsia="Times New Roman" w:hAnsi="Consolas" w:cs="Times New Roman"/>
+          <w:color w:val="9CDCFE"/>
+          <w:sz w:val="16"/>
+          <w:szCs w:val="16"/>
+        </w:rPr>
+        <w:t>d</w:t>
+      </w:r>
+      <w:r>
+        <w:rPr>
+          <w:rFonts w:ascii="Consolas" w:eastAsia="Times New Roman" w:hAnsi="Consolas" w:cs="Times New Roman"/>
+          <w:color w:val="D4D4D4"/>
+          <w:sz w:val="16"/>
+          <w:szCs w:val="16"/>
+        </w:rPr>
+        <w:t>.</w:t>
+      </w:r>
+      <w:r>
+        <w:rPr>
+          <w:rFonts w:ascii="Consolas" w:eastAsia="Times New Roman" w:hAnsi="Consolas" w:cs="Times New Roman"/>
+          <w:color w:val="9CDCFE"/>
+          <w:sz w:val="16"/>
+          <w:szCs w:val="16"/>
+        </w:rPr>
+        <w:t>HasValue</w:t>
+      </w:r>
+      <w:proofErr w:type="spellEnd"/>
+      <w:r>
+        <w:rPr>
+          <w:rFonts w:ascii="Consolas" w:eastAsia="Times New Roman" w:hAnsi="Consolas" w:cs="Times New Roman"/>
+          <w:color w:val="CCCCCC"/>
+          <w:sz w:val="16"/>
+          <w:szCs w:val="16"/>
+        </w:rPr>
+        <w:t xml:space="preserve"> </w:t>
+      </w:r>
+      <w:r>
+        <w:rPr>
+          <w:rFonts w:ascii="Consolas" w:eastAsia="Times New Roman" w:hAnsi="Consolas" w:cs="Times New Roman"/>
+          <w:color w:val="D4D4D4"/>
+          <w:sz w:val="16"/>
+          <w:szCs w:val="16"/>
+        </w:rPr>
+        <w:t>?</w:t>
+      </w:r>
+      <w:r>
+        <w:rPr>
+          <w:rFonts w:ascii="Consolas" w:eastAsia="Times New Roman" w:hAnsi="Consolas" w:cs="Times New Roman"/>
+          <w:color w:val="CCCCCC"/>
+          <w:sz w:val="16"/>
+          <w:szCs w:val="16"/>
+        </w:rPr>
+        <w:t xml:space="preserve"> </w:t>
+      </w:r>
+      <w:proofErr w:type="spellStart"/>
+      <w:r>
+        <w:rPr>
+          <w:rFonts w:ascii="Consolas" w:eastAsia="Times New Roman" w:hAnsi="Consolas" w:cs="Times New Roman"/>
+          <w:color w:val="4EC9B0"/>
+          <w:sz w:val="16"/>
+          <w:szCs w:val="16"/>
+        </w:rPr>
+        <w:t>DateTime</w:t>
+      </w:r>
+      <w:r>
+        <w:rPr>
+          <w:rFonts w:ascii="Consolas" w:eastAsia="Times New Roman" w:hAnsi="Consolas" w:cs="Times New Roman"/>
+          <w:color w:val="D4D4D4"/>
+          <w:sz w:val="16"/>
+          <w:szCs w:val="16"/>
+        </w:rPr>
+        <w:t>.</w:t>
+      </w:r>
+      <w:r>
+        <w:rPr>
+          <w:rFonts w:ascii="Consolas" w:eastAsia="Times New Roman" w:hAnsi="Consolas" w:cs="Times New Roman"/>
+          <w:color w:val="DCDCAA"/>
+          <w:sz w:val="16"/>
+          <w:szCs w:val="16"/>
+        </w:rPr>
+        <w:t>SpecifyKind</w:t>
+      </w:r>
+      <w:proofErr w:type="spellEnd"/>
+      <w:r>
+        <w:rPr>
+          <w:rFonts w:ascii="Consolas" w:eastAsia="Times New Roman" w:hAnsi="Consolas" w:cs="Times New Roman"/>
+          <w:color w:val="CCCCCC"/>
+          <w:sz w:val="16"/>
+          <w:szCs w:val="16"/>
+        </w:rPr>
+        <w:t>(</w:t>
+      </w:r>
+      <w:proofErr w:type="spellStart"/>
+      <w:proofErr w:type="gramStart"/>
+      <w:r>
+        <w:rPr>
+          <w:rFonts w:ascii="Consolas" w:eastAsia="Times New Roman" w:hAnsi="Consolas" w:cs="Times New Roman"/>
+          <w:color w:val="9CDCFE"/>
+          <w:sz w:val="16"/>
+          <w:szCs w:val="16"/>
+        </w:rPr>
+        <w:t>d</w:t>
+      </w:r>
+      <w:r>
+        <w:rPr>
+          <w:rFonts w:ascii="Consolas" w:eastAsia="Times New Roman" w:hAnsi="Consolas" w:cs="Times New Roman"/>
+          <w:color w:val="D4D4D4"/>
+          <w:sz w:val="16"/>
+          <w:szCs w:val="16"/>
+        </w:rPr>
+        <w:t>.</w:t>
+      </w:r>
+      <w:r>
+        <w:rPr>
+          <w:rFonts w:ascii="Consolas" w:eastAsia="Times New Roman" w:hAnsi="Consolas" w:cs="Times New Roman"/>
+          <w:color w:val="9CDCFE"/>
+          <w:sz w:val="16"/>
+          <w:szCs w:val="16"/>
+        </w:rPr>
+        <w:t>Value</w:t>
+      </w:r>
+      <w:proofErr w:type="spellEnd"/>
+      <w:proofErr w:type="gramEnd"/>
+      <w:r>
+        <w:rPr>
+          <w:rFonts w:ascii="Consolas" w:eastAsia="Times New Roman" w:hAnsi="Consolas" w:cs="Times New Roman"/>
+          <w:color w:val="CCCCCC"/>
+          <w:sz w:val="16"/>
+          <w:szCs w:val="16"/>
+        </w:rPr>
+        <w:t xml:space="preserve">, </w:t>
+      </w:r>
+      <w:proofErr w:type="spellStart"/>
+      <w:r>
+        <w:rPr>
+          <w:rFonts w:ascii="Consolas" w:eastAsia="Times New Roman" w:hAnsi="Consolas" w:cs="Times New Roman"/>
+          <w:color w:val="4EC9B0"/>
+          <w:sz w:val="16"/>
+          <w:szCs w:val="16"/>
+        </w:rPr>
+        <w:t>DateTimeKind</w:t>
+      </w:r>
+      <w:r>
+        <w:rPr>
+          <w:rFonts w:ascii="Consolas" w:eastAsia="Times New Roman" w:hAnsi="Consolas" w:cs="Times New Roman"/>
+          <w:color w:val="D4D4D4"/>
+          <w:sz w:val="16"/>
+          <w:szCs w:val="16"/>
+        </w:rPr>
+        <w:t>.</w:t>
+      </w:r>
+      <w:r>
+        <w:rPr>
+          <w:rFonts w:ascii="Consolas" w:eastAsia="Times New Roman" w:hAnsi="Consolas" w:cs="Times New Roman"/>
+          <w:color w:val="4FC1FF"/>
+          <w:sz w:val="16"/>
+          <w:szCs w:val="16"/>
+        </w:rPr>
+        <w:t>Utc</w:t>
+      </w:r>
+      <w:proofErr w:type="spellEnd"/>
+      <w:r>
+        <w:rPr>
+          <w:rFonts w:ascii="Consolas" w:eastAsia="Times New Roman" w:hAnsi="Consolas" w:cs="Times New Roman"/>
+          <w:color w:val="CCCCCC"/>
+          <w:sz w:val="16"/>
+          <w:szCs w:val="16"/>
+        </w:rPr>
+        <w:t xml:space="preserve">) </w:t>
+      </w:r>
+      <w:r>
+        <w:rPr>
+          <w:rFonts w:ascii="Consolas" w:eastAsia="Times New Roman" w:hAnsi="Consolas" w:cs="Times New Roman"/>
+          <w:color w:val="D4D4D4"/>
+          <w:sz w:val="16"/>
+          <w:szCs w:val="16"/>
+        </w:rPr>
+        <w:t>:</w:t>
+      </w:r>
+      <w:r>
+        <w:rPr>
+          <w:rFonts w:ascii="Consolas" w:eastAsia="Times New Roman" w:hAnsi="Consolas" w:cs="Times New Roman"/>
+          <w:color w:val="CCCCCC"/>
+          <w:sz w:val="16"/>
+          <w:szCs w:val="16"/>
+        </w:rPr>
+        <w:t xml:space="preserve"> </w:t>
+      </w:r>
+      <w:r>
+        <w:rPr>
+          <w:rFonts w:ascii="Consolas" w:eastAsia="Times New Roman" w:hAnsi="Consolas" w:cs="Times New Roman"/>
+          <w:color w:val="569CD6"/>
+          <w:sz w:val="16"/>
+          <w:szCs w:val="16"/>
+        </w:rPr>
+        <w:t>null</w:t>
+      </w:r>
+      <w:r>
+        <w:rPr>
+          <w:rFonts w:ascii="Consolas" w:eastAsia="Times New Roman" w:hAnsi="Consolas" w:cs="Times New Roman"/>
+          <w:color w:val="CCCCCC"/>
+          <w:sz w:val="16"/>
+          <w:szCs w:val="16"/>
+        </w:rPr>
+        <w:t>);</w:t>
+      </w:r>
+    </w:p>
+    <w:p>
+      <w:pPr>
+        <w:shd w:val="clear" w:color="auto" w:fill="1F1F1F"/>
+        <w:spacing w:after="0" w:line="160" w:lineRule="atLeast"/>
+        <w:rPr>
+          <w:rFonts w:ascii="Consolas" w:eastAsia="Times New Roman" w:hAnsi="Consolas" w:cs="Times New Roman"/>
+          <w:color w:val="CCCCCC"/>
+          <w:sz w:val="16"/>
+          <w:szCs w:val="16"/>
+        </w:rPr>
+      </w:pPr>
+      <w:r>
+        <w:rPr>
+          <w:rFonts w:ascii="Consolas" w:eastAsia="Times New Roman" w:hAnsi="Consolas" w:cs="Times New Roman"/>
+          <w:color w:val="CCCCCC"/>
+          <w:sz w:val="16"/>
+          <w:szCs w:val="16"/>
+        </w:rPr>
+        <w:t>    }</w:t>
       </w:r>
     </w:p>
     <w:p/>
